--- a/reports/Group/D01-Chartering Report.docx
+++ b/reports/Group/D01-Chartering Report.docx
@@ -51,6 +51,7 @@
           <w:szCs w:val="48"/>
         </w:rPr>
       </w:pPr>
+      <w:proofErr w:type="spellStart"/>
       <w:r>
         <w:rPr>
           <w:rFonts w:ascii="Arial Narrow" w:eastAsia="Arial Narrow" w:hAnsi="Arial Narrow" w:cs="Arial Narrow"/>
@@ -59,8 +60,9 @@
           <w:sz w:val="48"/>
           <w:szCs w:val="48"/>
         </w:rPr>
-        <w:t xml:space="preserve">Chartering </w:t>
-      </w:r>
+        <w:t>Chartering</w:t>
+      </w:r>
+      <w:proofErr w:type="spellEnd"/>
       <w:r>
         <w:rPr>
           <w:rFonts w:ascii="Arial Narrow" w:eastAsia="Arial Narrow" w:hAnsi="Arial Narrow" w:cs="Arial Narrow"/>
@@ -69,8 +71,20 @@
           <w:sz w:val="48"/>
           <w:szCs w:val="48"/>
         </w:rPr>
+        <w:t xml:space="preserve"> </w:t>
+      </w:r>
+      <w:proofErr w:type="spellStart"/>
+      <w:r>
+        <w:rPr>
+          <w:rFonts w:ascii="Arial Narrow" w:eastAsia="Arial Narrow" w:hAnsi="Arial Narrow" w:cs="Arial Narrow"/>
+          <w:b/>
+          <w:bCs/>
+          <w:sz w:val="48"/>
+          <w:szCs w:val="48"/>
+        </w:rPr>
         <w:t>Report</w:t>
       </w:r>
+      <w:proofErr w:type="spellEnd"/>
     </w:p>
     <w:p>
       <w:pPr>
@@ -412,6 +426,7 @@
           <w:bCs/>
           <w:lang w:val="es"/>
         </w:rPr>
+        <w:lastRenderedPageBreak/>
         <w:t>Índice de contenido</w:t>
       </w:r>
     </w:p>
@@ -426,12 +441,12 @@
       <w:sdtContent>
         <w:p>
           <w:pPr>
-            <w:pStyle w:val="TOC1"/>
+            <w:pStyle w:val="TDC1"/>
             <w:tabs>
               <w:tab w:val="right" w:leader="dot" w:pos="9015"/>
             </w:tabs>
             <w:rPr>
-              <w:rStyle w:val="Hyperlink"/>
+              <w:rStyle w:val="Hipervnculo"/>
             </w:rPr>
           </w:pPr>
           <w:r>
@@ -446,7 +461,7 @@
           <w:hyperlink w:anchor="_Toc1466643242">
             <w:r>
               <w:rPr>
-                <w:rStyle w:val="Hyperlink"/>
+                <w:rStyle w:val="Hipervnculo"/>
               </w:rPr>
               <w:t>1. Resumen ejecutivo</w:t>
             </w:r>
@@ -475,18 +490,18 @@
         </w:p>
         <w:p>
           <w:pPr>
-            <w:pStyle w:val="TOC1"/>
+            <w:pStyle w:val="TDC1"/>
             <w:tabs>
               <w:tab w:val="right" w:leader="dot" w:pos="9015"/>
             </w:tabs>
             <w:rPr>
-              <w:rStyle w:val="Hyperlink"/>
+              <w:rStyle w:val="Hipervnculo"/>
             </w:rPr>
           </w:pPr>
           <w:hyperlink w:anchor="_Toc1242105910">
             <w:r>
               <w:rPr>
-                <w:rStyle w:val="Hyperlink"/>
+                <w:rStyle w:val="Hipervnculo"/>
               </w:rPr>
               <w:t>2. Tabla de revisiones</w:t>
             </w:r>
@@ -515,18 +530,18 @@
         </w:p>
         <w:p>
           <w:pPr>
-            <w:pStyle w:val="TOC1"/>
+            <w:pStyle w:val="TDC1"/>
             <w:tabs>
               <w:tab w:val="right" w:leader="dot" w:pos="9015"/>
             </w:tabs>
             <w:rPr>
-              <w:rStyle w:val="Hyperlink"/>
+              <w:rStyle w:val="Hipervnculo"/>
             </w:rPr>
           </w:pPr>
           <w:hyperlink w:anchor="_Toc15014934">
             <w:r>
               <w:rPr>
-                <w:rStyle w:val="Hyperlink"/>
+                <w:rStyle w:val="Hipervnculo"/>
               </w:rPr>
               <w:t>3. Introducción</w:t>
             </w:r>
@@ -555,18 +570,18 @@
         </w:p>
         <w:p>
           <w:pPr>
-            <w:pStyle w:val="TOC1"/>
+            <w:pStyle w:val="TDC1"/>
             <w:tabs>
               <w:tab w:val="right" w:leader="dot" w:pos="9015"/>
             </w:tabs>
             <w:rPr>
-              <w:rStyle w:val="Hyperlink"/>
+              <w:rStyle w:val="Hipervnculo"/>
             </w:rPr>
           </w:pPr>
           <w:hyperlink w:anchor="_Toc380275693">
             <w:r>
               <w:rPr>
-                <w:rStyle w:val="Hyperlink"/>
+                <w:rStyle w:val="Hipervnculo"/>
               </w:rPr>
               <w:t>4. Contenido</w:t>
             </w:r>
@@ -595,18 +610,18 @@
         </w:p>
         <w:p>
           <w:pPr>
-            <w:pStyle w:val="TOC2"/>
+            <w:pStyle w:val="TDC2"/>
             <w:tabs>
               <w:tab w:val="right" w:leader="dot" w:pos="9015"/>
             </w:tabs>
             <w:rPr>
-              <w:rStyle w:val="Hyperlink"/>
+              <w:rStyle w:val="Hipervnculo"/>
             </w:rPr>
           </w:pPr>
           <w:hyperlink w:anchor="_Toc752258771">
             <w:r>
               <w:rPr>
-                <w:rStyle w:val="Hyperlink"/>
+                <w:rStyle w:val="Hipervnculo"/>
               </w:rPr>
               <w:t>4.1 Selección de participantes.</w:t>
             </w:r>
@@ -635,12 +650,12 @@
         </w:p>
         <w:p>
           <w:pPr>
-            <w:pStyle w:val="TOC2"/>
+            <w:pStyle w:val="TDC2"/>
             <w:tabs>
               <w:tab w:val="right" w:leader="dot" w:pos="9015"/>
             </w:tabs>
             <w:rPr>
-              <w:rStyle w:val="Hyperlink"/>
+              <w:rStyle w:val="Hipervnculo"/>
             </w:rPr>
           </w:pPr>
           <w:r>
@@ -655,12 +670,12 @@
         </w:p>
         <w:p>
           <w:pPr>
-            <w:pStyle w:val="TOC2"/>
+            <w:pStyle w:val="TDC2"/>
             <w:tabs>
               <w:tab w:val="right" w:leader="dot" w:pos="9015"/>
             </w:tabs>
             <w:rPr>
-              <w:rStyle w:val="Hyperlink"/>
+              <w:rStyle w:val="Hipervnculo"/>
             </w:rPr>
           </w:pPr>
           <w:r>
@@ -675,12 +690,12 @@
         </w:p>
         <w:p>
           <w:pPr>
-            <w:pStyle w:val="TOC2"/>
+            <w:pStyle w:val="TDC2"/>
             <w:tabs>
               <w:tab w:val="right" w:leader="dot" w:pos="9015"/>
             </w:tabs>
             <w:rPr>
-              <w:rStyle w:val="Hyperlink"/>
+              <w:rStyle w:val="Hipervnculo"/>
             </w:rPr>
           </w:pPr>
           <w:r>
@@ -695,18 +710,18 @@
         </w:p>
         <w:p>
           <w:pPr>
-            <w:pStyle w:val="TOC2"/>
+            <w:pStyle w:val="TDC2"/>
             <w:tabs>
               <w:tab w:val="right" w:leader="dot" w:pos="9015"/>
             </w:tabs>
             <w:rPr>
-              <w:rStyle w:val="Hyperlink"/>
+              <w:rStyle w:val="Hipervnculo"/>
             </w:rPr>
           </w:pPr>
           <w:hyperlink w:anchor="_Toc1540738244">
             <w:r>
               <w:rPr>
-                <w:rStyle w:val="Hyperlink"/>
+                <w:rStyle w:val="Hipervnculo"/>
               </w:rPr>
               <w:t>4.5 Políticas de Incentivos</w:t>
             </w:r>
@@ -720,18 +735,18 @@
         </w:p>
         <w:p>
           <w:pPr>
-            <w:pStyle w:val="TOC2"/>
+            <w:pStyle w:val="TDC2"/>
             <w:tabs>
               <w:tab w:val="right" w:leader="dot" w:pos="9015"/>
             </w:tabs>
             <w:rPr>
-              <w:rStyle w:val="Hyperlink"/>
+              <w:rStyle w:val="Hipervnculo"/>
             </w:rPr>
           </w:pPr>
           <w:hyperlink w:anchor="_Toc2009270365">
             <w:r>
               <w:rPr>
-                <w:rStyle w:val="Hyperlink"/>
+                <w:rStyle w:val="Hipervnculo"/>
               </w:rPr>
               <w:t>4.6 Políticas de Consecuencias.</w:t>
             </w:r>
@@ -763,18 +778,18 @@
         </w:p>
         <w:p>
           <w:pPr>
-            <w:pStyle w:val="TOC2"/>
+            <w:pStyle w:val="TDC2"/>
             <w:tabs>
               <w:tab w:val="right" w:leader="dot" w:pos="9015"/>
             </w:tabs>
             <w:rPr>
-              <w:rStyle w:val="Hyperlink"/>
+              <w:rStyle w:val="Hipervnculo"/>
             </w:rPr>
           </w:pPr>
           <w:hyperlink w:anchor="_Toc1793493121">
             <w:r>
               <w:rPr>
-                <w:rStyle w:val="Hyperlink"/>
+                <w:rStyle w:val="Hipervnculo"/>
               </w:rPr>
               <w:t>4.7 Políticas de despido</w:t>
             </w:r>
@@ -806,18 +821,18 @@
         </w:p>
         <w:p>
           <w:pPr>
-            <w:pStyle w:val="TOC1"/>
+            <w:pStyle w:val="TDC1"/>
             <w:tabs>
               <w:tab w:val="right" w:leader="dot" w:pos="9015"/>
             </w:tabs>
             <w:rPr>
-              <w:rStyle w:val="Hyperlink"/>
+              <w:rStyle w:val="Hipervnculo"/>
             </w:rPr>
           </w:pPr>
           <w:hyperlink w:anchor="_Toc548507398">
             <w:r>
               <w:rPr>
-                <w:rStyle w:val="Hyperlink"/>
+                <w:rStyle w:val="Hipervnculo"/>
               </w:rPr>
               <w:t>5. Conclusiones</w:t>
             </w:r>
@@ -849,7 +864,7 @@
         </w:p>
         <w:p>
           <w:pPr>
-            <w:pStyle w:val="TOC1"/>
+            <w:pStyle w:val="TDC1"/>
             <w:tabs>
               <w:tab w:val="right" w:leader="dot" w:pos="9015"/>
             </w:tabs>
@@ -857,7 +872,7 @@
           <w:hyperlink w:anchor="_Toc1403791142">
             <w:r>
               <w:rPr>
-                <w:rStyle w:val="Hyperlink"/>
+                <w:rStyle w:val="Hipervnculo"/>
               </w:rPr>
               <w:t>6. Bibliografía</w:t>
             </w:r>
@@ -899,7 +914,7 @@
     </w:p>
     <w:p>
       <w:pPr>
-        <w:pStyle w:val="Heading1"/>
+        <w:pStyle w:val="Ttulo1"/>
         <w:spacing w:before="400" w:after="160" w:line="360" w:lineRule="auto"/>
       </w:pPr>
       <w:r>
@@ -911,6 +926,7 @@
           <w:szCs w:val="30"/>
           <w:lang w:val="es"/>
         </w:rPr>
+        <w:lastRenderedPageBreak/>
         <w:t>1. Resumen ejecutivo</w:t>
       </w:r>
     </w:p>
@@ -931,7 +947,7 @@
     </w:p>
     <w:p>
       <w:pPr>
-        <w:pStyle w:val="ListParagraph"/>
+        <w:pStyle w:val="Prrafodelista"/>
         <w:numPr>
           <w:ilvl w:val="0"/>
           <w:numId w:val="1"/>
@@ -957,7 +973,7 @@
     </w:p>
     <w:p>
       <w:pPr>
-        <w:pStyle w:val="ListParagraph"/>
+        <w:pStyle w:val="Prrafodelista"/>
         <w:numPr>
           <w:ilvl w:val="0"/>
           <w:numId w:val="1"/>
@@ -983,7 +999,7 @@
     </w:p>
     <w:p>
       <w:pPr>
-        <w:pStyle w:val="ListParagraph"/>
+        <w:pStyle w:val="Prrafodelista"/>
         <w:numPr>
           <w:ilvl w:val="0"/>
           <w:numId w:val="1"/>
@@ -1009,7 +1025,7 @@
     </w:p>
     <w:p>
       <w:pPr>
-        <w:pStyle w:val="ListParagraph"/>
+        <w:pStyle w:val="Prrafodelista"/>
         <w:numPr>
           <w:ilvl w:val="0"/>
           <w:numId w:val="1"/>
@@ -1035,7 +1051,7 @@
     </w:p>
     <w:p>
       <w:pPr>
-        <w:pStyle w:val="ListParagraph"/>
+        <w:pStyle w:val="Prrafodelista"/>
         <w:numPr>
           <w:ilvl w:val="0"/>
           <w:numId w:val="1"/>
@@ -1061,7 +1077,7 @@
     </w:p>
     <w:p>
       <w:pPr>
-        <w:pStyle w:val="ListParagraph"/>
+        <w:pStyle w:val="Prrafodelista"/>
         <w:numPr>
           <w:ilvl w:val="0"/>
           <w:numId w:val="1"/>
@@ -1087,7 +1103,7 @@
     </w:p>
     <w:p>
       <w:pPr>
-        <w:pStyle w:val="ListParagraph"/>
+        <w:pStyle w:val="Prrafodelista"/>
         <w:numPr>
           <w:ilvl w:val="0"/>
           <w:numId w:val="1"/>
@@ -1118,7 +1134,7 @@
     </w:p>
     <w:p>
       <w:pPr>
-        <w:pStyle w:val="Heading1"/>
+        <w:pStyle w:val="Ttulo1"/>
         <w:spacing w:after="160" w:line="360" w:lineRule="auto"/>
         <w:rPr>
           <w:b/>
@@ -1135,6 +1151,7 @@
           <w:sz w:val="30"/>
           <w:szCs w:val="30"/>
         </w:rPr>
+        <w:lastRenderedPageBreak/>
         <w:t>2. Tabla de revisiones</w:t>
       </w:r>
       <w:bookmarkEnd w:id="0"/>
@@ -1423,7 +1440,7 @@
     </w:p>
     <w:p>
       <w:pPr>
-        <w:pStyle w:val="Heading1"/>
+        <w:pStyle w:val="Ttulo1"/>
         <w:spacing w:after="160" w:line="360" w:lineRule="auto"/>
         <w:rPr>
           <w:rFonts w:cs="Arial"/>
@@ -1442,6 +1459,7 @@
           <w:sz w:val="30"/>
           <w:szCs w:val="30"/>
         </w:rPr>
+        <w:lastRenderedPageBreak/>
         <w:t>3. Introducción</w:t>
       </w:r>
       <w:bookmarkEnd w:id="1"/>
@@ -1471,7 +1489,7 @@
     </w:p>
     <w:p>
       <w:pPr>
-        <w:pStyle w:val="Heading1"/>
+        <w:pStyle w:val="Ttulo1"/>
         <w:tabs>
           <w:tab w:val="right" w:pos="8503"/>
         </w:tabs>
@@ -1490,13 +1508,14 @@
           <w:sz w:val="30"/>
           <w:szCs w:val="30"/>
         </w:rPr>
+        <w:lastRenderedPageBreak/>
         <w:t>4. Contenido</w:t>
       </w:r>
       <w:bookmarkEnd w:id="2"/>
     </w:p>
     <w:p>
       <w:pPr>
-        <w:pStyle w:val="Heading2"/>
+        <w:pStyle w:val="Ttulo2"/>
       </w:pPr>
       <w:bookmarkStart w:id="3" w:name="_cxvekzlgrpn"/>
       <w:bookmarkStart w:id="4" w:name="_Toc752258771"/>
@@ -1671,7 +1690,7 @@
       <w:hyperlink r:id="rId5" w:history="1">
         <w:r>
           <w:rPr>
-            <w:rStyle w:val="Hyperlink"/>
+            <w:rStyle w:val="Hipervnculo"/>
             <w:rFonts w:ascii="Arial" w:hAnsi="Arial" w:cs="Arial"/>
             <w:sz w:val="22"/>
             <w:szCs w:val="22"/>
@@ -1682,7 +1701,7 @@
     </w:p>
     <w:p>
       <w:pPr>
-        <w:pStyle w:val="Heading2"/>
+        <w:pStyle w:val="Ttulo2"/>
         <w:tabs>
           <w:tab w:val="right" w:pos="704"/>
         </w:tabs>
@@ -1904,7 +1923,7 @@
       <w:hyperlink r:id="rId7" w:history="1">
         <w:r>
           <w:rPr>
-            <w:rStyle w:val="Hyperlink"/>
+            <w:rStyle w:val="Hipervnculo"/>
             <w:rFonts w:ascii="Arial" w:eastAsia="Arial" w:hAnsi="Arial" w:cs="Arial"/>
             <w:sz w:val="22"/>
             <w:szCs w:val="22"/>
@@ -1914,7 +1933,7 @@
         </w:r>
         <w:r>
           <w:rPr>
-            <w:rStyle w:val="Hyperlink"/>
+            <w:rStyle w:val="Hipervnculo"/>
             <w:rFonts w:ascii="Arial" w:eastAsia="Arial" w:hAnsi="Arial" w:cs="Arial"/>
             <w:sz w:val="22"/>
             <w:szCs w:val="22"/>
@@ -2157,7 +2176,7 @@
       <w:hyperlink r:id="rId9" w:history="1">
         <w:r>
           <w:rPr>
-            <w:rStyle w:val="Hyperlink"/>
+            <w:rStyle w:val="Hipervnculo"/>
             <w:rFonts w:ascii="Arial" w:eastAsia="Arial" w:hAnsi="Arial" w:cs="Arial"/>
             <w:sz w:val="22"/>
             <w:szCs w:val="22"/>
@@ -2167,7 +2186,7 @@
         </w:r>
         <w:r>
           <w:rPr>
-            <w:rStyle w:val="Hyperlink"/>
+            <w:rStyle w:val="Hipervnculo"/>
             <w:rFonts w:ascii="Arial" w:eastAsia="Arial" w:hAnsi="Arial" w:cs="Arial"/>
             <w:sz w:val="22"/>
             <w:szCs w:val="22"/>
@@ -2232,6 +2251,7 @@
           <w:szCs w:val="22"/>
           <w:lang w:val="es" w:eastAsia="ja-JP"/>
         </w:rPr>
+        <w:lastRenderedPageBreak/>
         <w:t xml:space="preserve">Participante </w:t>
       </w:r>
       <w:r>
@@ -2421,7 +2441,7 @@
       <w:hyperlink r:id="rId11" w:history="1">
         <w:r>
           <w:rPr>
-            <w:rStyle w:val="Hyperlink"/>
+            <w:rStyle w:val="Hipervnculo"/>
             <w:rFonts w:ascii="Arial" w:eastAsia="Arial" w:hAnsi="Arial" w:cs="Arial"/>
             <w:sz w:val="22"/>
             <w:szCs w:val="22"/>
@@ -2431,7 +2451,7 @@
         </w:r>
         <w:r>
           <w:rPr>
-            <w:rStyle w:val="Hyperlink"/>
+            <w:rStyle w:val="Hipervnculo"/>
             <w:rFonts w:ascii="Arial" w:eastAsia="Arial" w:hAnsi="Arial" w:cs="Arial"/>
             <w:sz w:val="22"/>
             <w:szCs w:val="22"/>
@@ -2657,7 +2677,7 @@
       <w:hyperlink r:id="rId13" w:history="1">
         <w:r>
           <w:rPr>
-            <w:rStyle w:val="Hyperlink"/>
+            <w:rStyle w:val="Hipervnculo"/>
             <w:rFonts w:ascii="Arial" w:eastAsia="Arial" w:hAnsi="Arial" w:cs="Arial"/>
             <w:sz w:val="22"/>
             <w:szCs w:val="22"/>
@@ -2667,7 +2687,7 @@
         </w:r>
         <w:r>
           <w:rPr>
-            <w:rStyle w:val="Hyperlink"/>
+            <w:rStyle w:val="Hipervnculo"/>
             <w:rFonts w:ascii="Arial" w:eastAsia="Arial" w:hAnsi="Arial" w:cs="Arial"/>
             <w:sz w:val="22"/>
             <w:szCs w:val="22"/>
@@ -2904,7 +2924,7 @@
       <w:hyperlink r:id="rId15">
         <w:r>
           <w:rPr>
-            <w:rStyle w:val="Hyperlink"/>
+            <w:rStyle w:val="Hipervnculo"/>
             <w:rFonts w:ascii="Arial" w:eastAsia="Arial" w:hAnsi="Arial" w:cs="Arial"/>
             <w:sz w:val="22"/>
             <w:szCs w:val="22"/>
@@ -2939,13 +2959,14 @@
     </w:p>
     <w:p>
       <w:pPr>
-        <w:pStyle w:val="Heading2"/>
+        <w:pStyle w:val="Ttulo2"/>
         <w:tabs>
           <w:tab w:val="right" w:pos="704"/>
         </w:tabs>
         <w:jc w:val="both"/>
       </w:pPr>
       <w:r>
+        <w:lastRenderedPageBreak/>
         <w:t xml:space="preserve">4.3 Declaración </w:t>
       </w:r>
       <w:r>
@@ -3780,13 +3801,14 @@
     </w:p>
     <w:p>
       <w:pPr>
-        <w:pStyle w:val="Heading2"/>
+        <w:pStyle w:val="Ttulo2"/>
         <w:tabs>
           <w:tab w:val="right" w:pos="704"/>
         </w:tabs>
         <w:jc w:val="both"/>
       </w:pPr>
       <w:r>
+        <w:lastRenderedPageBreak/>
         <w:t>4.4 Indicadores de rendimiento</w:t>
       </w:r>
     </w:p>
@@ -3893,7 +3915,27 @@
           <w:szCs w:val="22"/>
           <w:lang w:val="es" w:eastAsia="ja-JP"/>
         </w:rPr>
-        <w:t>: Este indicador se basa en la cantidad de trabajo realizado en un período de tiempo determinado. Se medirá el número de tareas completadas por cada colaborador en una semana (considerando que los sprints son de 1 mes).</w:t>
+        <w:t xml:space="preserve">: Este indicador se basa en la cantidad de trabajo realizado en un período de tiempo determinado. Se medirá el número de tareas completadas por cada colaborador en una semana (considerando que los </w:t>
+      </w:r>
+      <w:proofErr w:type="spellStart"/>
+      <w:r>
+        <w:rPr>
+          <w:rFonts w:ascii="Arial" w:eastAsia="Arial" w:hAnsi="Arial" w:cs="Arial"/>
+          <w:sz w:val="22"/>
+          <w:szCs w:val="22"/>
+          <w:lang w:val="es" w:eastAsia="ja-JP"/>
+        </w:rPr>
+        <w:t>sprints</w:t>
+      </w:r>
+      <w:proofErr w:type="spellEnd"/>
+      <w:r>
+        <w:rPr>
+          <w:rFonts w:ascii="Arial" w:eastAsia="Arial" w:hAnsi="Arial" w:cs="Arial"/>
+          <w:sz w:val="22"/>
+          <w:szCs w:val="22"/>
+          <w:lang w:val="es" w:eastAsia="ja-JP"/>
+        </w:rPr>
+        <w:t xml:space="preserve"> son de 1 mes).</w:t>
       </w:r>
     </w:p>
     <w:p>
@@ -4508,13 +4550,14 @@
     </w:p>
     <w:p>
       <w:pPr>
-        <w:pStyle w:val="Heading2"/>
+        <w:pStyle w:val="Ttulo2"/>
         <w:tabs>
           <w:tab w:val="right" w:pos="704"/>
         </w:tabs>
         <w:jc w:val="both"/>
       </w:pPr>
       <w:r>
+        <w:lastRenderedPageBreak/>
         <w:t xml:space="preserve">4.5 Políticas de </w:t>
       </w:r>
       <w:r>
@@ -4542,7 +4585,7 @@
           <w:szCs w:val="22"/>
           <w:lang w:val="es" w:eastAsia="ja-JP"/>
         </w:rPr>
-        <w:t>A continuación, se dejará constancia de los incentivos y recompensas que se ofrecerán a los colaboradores en reconocimiento al esfuerzo dedicado al proyecto.</w:t>
+        <w:t>Para reconocer el esfuerzo y desempeño de los colaboradores, se establecen incentivos alineados con los objetivos del equipo. Estos buscan fomentar la productividad, la proactividad y el compromiso con el proyecto.</w:t>
       </w:r>
     </w:p>
     <w:p>
@@ -4571,24 +4614,40 @@
           <w:rFonts w:ascii="Arial" w:eastAsia="Arial" w:hAnsi="Arial" w:cs="Arial"/>
           <w:sz w:val="22"/>
           <w:szCs w:val="22"/>
-          <w:lang w:eastAsia="ja-JP"/>
-        </w:rPr>
-      </w:pPr>
-      <w:r>
-        <w:rPr>
-          <w:rFonts w:ascii="Arial" w:eastAsia="Arial" w:hAnsi="Arial" w:cs="Arial"/>
-          <w:sz w:val="22"/>
-          <w:szCs w:val="22"/>
-          <w:lang w:eastAsia="ja-JP"/>
-        </w:rPr>
-        <w:t>Los incentivos y recompensas se han diseñado con el objetivo de motivar a los colaboradores a alcanzar y superar sus objetivos de desempeño, y para recompensar de alguna forma al mejor colaborador del sprint. Los incentivos y recompensas son los siguientes:</w:t>
-      </w:r>
-    </w:p>
-    <w:p>
-      <w:pPr>
+          <w:lang w:val="es" w:eastAsia="ja-JP"/>
+        </w:rPr>
+      </w:pPr>
+      <w:r>
+        <w:rPr>
+          <w:rFonts w:ascii="Arial" w:eastAsia="Arial" w:hAnsi="Arial" w:cs="Arial"/>
+          <w:sz w:val="22"/>
+          <w:szCs w:val="22"/>
+          <w:lang w:val="es" w:eastAsia="ja-JP"/>
+        </w:rPr>
+        <w:t>Los incentivos incluyen:</w:t>
+      </w:r>
+    </w:p>
+    <w:p>
+      <w:pPr>
+        <w:tabs>
+          <w:tab w:val="right" w:pos="8503"/>
+        </w:tabs>
+        <w:spacing w:after="0" w:line="276" w:lineRule="auto"/>
+        <w:jc w:val="both"/>
+        <w:rPr>
+          <w:rFonts w:ascii="Arial" w:eastAsia="Arial" w:hAnsi="Arial" w:cs="Arial"/>
+          <w:sz w:val="22"/>
+          <w:szCs w:val="22"/>
+          <w:lang w:val="es" w:eastAsia="ja-JP"/>
+        </w:rPr>
+      </w:pPr>
+    </w:p>
+    <w:p>
+      <w:pPr>
+        <w:pStyle w:val="Prrafodelista"/>
         <w:numPr>
           <w:ilvl w:val="0"/>
-          <w:numId w:val="7"/>
+          <w:numId w:val="10"/>
         </w:numPr>
         <w:tabs>
           <w:tab w:val="right" w:pos="8503"/>
@@ -4605,18 +4664,30 @@
       <w:r>
         <w:rPr>
           <w:rFonts w:ascii="Arial" w:eastAsia="Arial" w:hAnsi="Arial" w:cs="Arial"/>
-          <w:sz w:val="22"/>
-          <w:szCs w:val="22"/>
-          <w:lang w:val="es" w:eastAsia="ja-JP"/>
-        </w:rPr>
-        <w:t>Si alguno de los colaboradores soluciona un error crítico* que ha surgido durante la realización de una tarea, se le invitará a dicho colaborador a una cena.</w:t>
-      </w:r>
-    </w:p>
-    <w:p>
-      <w:pPr>
+          <w:b/>
+          <w:bCs/>
+          <w:sz w:val="22"/>
+          <w:szCs w:val="22"/>
+          <w:lang w:val="es" w:eastAsia="ja-JP"/>
+        </w:rPr>
+        <w:t>Reconocimiento por resolución de problemas críticos</w:t>
+      </w:r>
+      <w:r>
+        <w:rPr>
+          <w:rFonts w:ascii="Arial" w:eastAsia="Arial" w:hAnsi="Arial" w:cs="Arial"/>
+          <w:sz w:val="22"/>
+          <w:szCs w:val="22"/>
+          <w:lang w:val="es" w:eastAsia="ja-JP"/>
+        </w:rPr>
+        <w:t>: Si un colaborador identifica y soluciona un problema significativo que afecte el desarrollo del proyecto, se destacará su aporte en la reunión del equipo y se le asignará una tarea de su preferencia en el siguiente sprint.</w:t>
+      </w:r>
+    </w:p>
+    <w:p>
+      <w:pPr>
+        <w:pStyle w:val="Prrafodelista"/>
         <w:numPr>
           <w:ilvl w:val="0"/>
-          <w:numId w:val="7"/>
+          <w:numId w:val="10"/>
         </w:numPr>
         <w:tabs>
           <w:tab w:val="right" w:pos="8503"/>
@@ -4633,18 +4704,30 @@
       <w:r>
         <w:rPr>
           <w:rFonts w:ascii="Arial" w:eastAsia="Arial" w:hAnsi="Arial" w:cs="Arial"/>
-          <w:sz w:val="22"/>
-          <w:szCs w:val="22"/>
-          <w:lang w:val="es" w:eastAsia="ja-JP"/>
-        </w:rPr>
-        <w:t>Si realiza todas sus tareas antes del 50% de la duración del sprint le servirá como causa justificada para poder escoger 2 días libres. Queda pendiente la aprobación de estos días por parte del Manager.</w:t>
-      </w:r>
-    </w:p>
-    <w:p>
-      <w:pPr>
+          <w:b/>
+          <w:bCs/>
+          <w:sz w:val="22"/>
+          <w:szCs w:val="22"/>
+          <w:lang w:val="es" w:eastAsia="ja-JP"/>
+        </w:rPr>
+        <w:t>Flexibilidad en la carga de trabajo</w:t>
+      </w:r>
+      <w:r>
+        <w:rPr>
+          <w:rFonts w:ascii="Arial" w:eastAsia="Arial" w:hAnsi="Arial" w:cs="Arial"/>
+          <w:sz w:val="22"/>
+          <w:szCs w:val="22"/>
+          <w:lang w:val="es" w:eastAsia="ja-JP"/>
+        </w:rPr>
+        <w:t>: Aquellos que completen sus tareas antes del 50% del tiempo establecido en el sprint podrán solicitar ajustes en su carga de trabajo o participar en tareas de mayor interés profesional.</w:t>
+      </w:r>
+    </w:p>
+    <w:p>
+      <w:pPr>
+        <w:pStyle w:val="Prrafodelista"/>
         <w:numPr>
           <w:ilvl w:val="0"/>
-          <w:numId w:val="7"/>
+          <w:numId w:val="10"/>
         </w:numPr>
         <w:tabs>
           <w:tab w:val="right" w:pos="8503"/>
@@ -4655,24 +4738,36 @@
           <w:rFonts w:ascii="Arial" w:eastAsia="Arial" w:hAnsi="Arial" w:cs="Arial"/>
           <w:sz w:val="22"/>
           <w:szCs w:val="22"/>
-          <w:lang w:eastAsia="ja-JP"/>
-        </w:rPr>
-      </w:pPr>
-      <w:r>
-        <w:rPr>
-          <w:rFonts w:ascii="Arial" w:eastAsia="Arial" w:hAnsi="Arial" w:cs="Arial"/>
-          <w:sz w:val="22"/>
-          <w:szCs w:val="22"/>
-          <w:lang w:eastAsia="ja-JP"/>
-        </w:rPr>
-        <w:t>Si decide encargarse de una parte del Report Grupal, se evaluará la posibilidad de invitar a dicho colaborador a un desayuno previo a una reunión.</w:t>
-      </w:r>
-    </w:p>
-    <w:p>
-      <w:pPr>
+          <w:lang w:val="es" w:eastAsia="ja-JP"/>
+        </w:rPr>
+      </w:pPr>
+      <w:r>
+        <w:rPr>
+          <w:rFonts w:ascii="Arial" w:eastAsia="Arial" w:hAnsi="Arial" w:cs="Arial"/>
+          <w:b/>
+          <w:bCs/>
+          <w:sz w:val="22"/>
+          <w:szCs w:val="22"/>
+          <w:lang w:val="es" w:eastAsia="ja-JP"/>
+        </w:rPr>
+        <w:t>Participación en la documentación del proyecto</w:t>
+      </w:r>
+      <w:r>
+        <w:rPr>
+          <w:rFonts w:ascii="Arial" w:eastAsia="Arial" w:hAnsi="Arial" w:cs="Arial"/>
+          <w:sz w:val="22"/>
+          <w:szCs w:val="22"/>
+          <w:lang w:val="es" w:eastAsia="ja-JP"/>
+        </w:rPr>
+        <w:t>: Los colaboradores que contribuyan de manera activa a la elaboración del reporte grupal podrán recibir prioridad en la asignación de nuevas responsabilidades o temas de su preferencia en reuniones clave.</w:t>
+      </w:r>
+    </w:p>
+    <w:p>
+      <w:pPr>
+        <w:pStyle w:val="Prrafodelista"/>
         <w:numPr>
           <w:ilvl w:val="0"/>
-          <w:numId w:val="7"/>
+          <w:numId w:val="10"/>
         </w:numPr>
         <w:tabs>
           <w:tab w:val="right" w:pos="8503"/>
@@ -4689,11 +4784,22 @@
       <w:r>
         <w:rPr>
           <w:rFonts w:ascii="Arial" w:eastAsia="Arial" w:hAnsi="Arial" w:cs="Arial"/>
-          <w:sz w:val="22"/>
-          <w:szCs w:val="22"/>
-          <w:lang w:val="es" w:eastAsia="ja-JP"/>
-        </w:rPr>
-        <w:t>Si todas las tareas correspondientes a un colaborador son entregadas de manera correcta y no es necesario realizar ninguna corrección sobre estas, podrá tener 1 día libre a elección.</w:t>
+          <w:b/>
+          <w:bCs/>
+          <w:sz w:val="22"/>
+          <w:szCs w:val="22"/>
+          <w:lang w:val="es" w:eastAsia="ja-JP"/>
+        </w:rPr>
+        <w:t>Entrega de calidad</w:t>
+      </w:r>
+      <w:r>
+        <w:rPr>
+          <w:rFonts w:ascii="Arial" w:eastAsia="Arial" w:hAnsi="Arial" w:cs="Arial"/>
+          <w:sz w:val="22"/>
+          <w:szCs w:val="22"/>
+          <w:lang w:val="es" w:eastAsia="ja-JP"/>
+        </w:rPr>
+        <w:t>: Si un colaborador completa todas sus tareas sin necesidad de correcciones, podrá optar por mayor flexibilidad horaria en la siguiente semana laboral.</w:t>
       </w:r>
     </w:p>
     <w:p>
@@ -4732,7 +4838,7 @@
           <w:szCs w:val="22"/>
           <w:lang w:val="es" w:eastAsia="ja-JP"/>
         </w:rPr>
-        <w:t>Los incentivos y recompensas serán otorgados a los colaboradores lo antes posible, y serán evaluados regularmente para garantizar su efectividad en la motivación y compromiso de los trabajadores.</w:t>
+        <w:t>Estos incentivos se revisarán periódicamente para garantizar su efectividad y adaptabilidad a las dinámicas del equipo.</w:t>
       </w:r>
     </w:p>
     <w:p>
@@ -4767,11 +4873,22 @@
       <w:r>
         <w:rPr>
           <w:rFonts w:ascii="Arial" w:eastAsia="Arial" w:hAnsi="Arial" w:cs="Arial"/>
-          <w:sz w:val="22"/>
-          <w:szCs w:val="22"/>
-          <w:lang w:val="es" w:eastAsia="ja-JP"/>
-        </w:rPr>
-        <w:t>*Error crítico: Definimos error crítico como aquel error que imposibilita la continuidad del proyecto, y que no es fácil de resolver por el resto de los colaboradores del proyecto.</w:t>
+          <w:b/>
+          <w:bCs/>
+          <w:sz w:val="22"/>
+          <w:szCs w:val="22"/>
+          <w:lang w:val="es" w:eastAsia="ja-JP"/>
+        </w:rPr>
+        <w:t>Nota</w:t>
+      </w:r>
+      <w:r>
+        <w:rPr>
+          <w:rFonts w:ascii="Arial" w:eastAsia="Arial" w:hAnsi="Arial" w:cs="Arial"/>
+          <w:sz w:val="22"/>
+          <w:szCs w:val="22"/>
+          <w:lang w:val="es" w:eastAsia="ja-JP"/>
+        </w:rPr>
+        <w:t>: Se considera un problema crítico aquel que bloquea el avance del proyecto y cuya resolución requiere intervención inmediata por parte del equipo.</w:t>
       </w:r>
     </w:p>
     <w:p>
@@ -4795,13 +4912,14 @@
     </w:p>
     <w:p>
       <w:pPr>
-        <w:pStyle w:val="Heading2"/>
+        <w:pStyle w:val="Ttulo2"/>
         <w:tabs>
           <w:tab w:val="right" w:pos="704"/>
         </w:tabs>
         <w:jc w:val="both"/>
       </w:pPr>
       <w:r>
+        <w:lastRenderedPageBreak/>
         <w:t xml:space="preserve">4.6 Políticas de </w:t>
       </w:r>
       <w:r>
@@ -4829,7 +4947,7 @@
           <w:szCs w:val="22"/>
           <w:lang w:eastAsia="ja-JP"/>
         </w:rPr>
-        <w:t>En este punto recogeremos aquellas medidas que se tomarán en el caso de que los colaboradores no cumplan con los estándares de desempeño establecidos. Las medidas se han diseñado para garantizar un ambiente de trabajo efectivo y eficiente, y para asegurar que el grupo pueda cumplir con sus objetivos y metas.</w:t>
+        <w:t>Para garantizar la eficiencia del equipo, se establecen medidas correctivas en caso de bajo rendimiento o incumplimiento de las responsabilidades asignadas.</w:t>
       </w:r>
     </w:p>
     <w:p>
@@ -4843,7 +4961,7 @@
           <w:rFonts w:ascii="Arial" w:eastAsia="Arial" w:hAnsi="Arial" w:cs="Arial"/>
           <w:sz w:val="22"/>
           <w:szCs w:val="22"/>
-          <w:lang w:val="es" w:eastAsia="ja-JP"/>
+          <w:lang w:eastAsia="ja-JP"/>
         </w:rPr>
       </w:pPr>
     </w:p>
@@ -4858,42 +4976,40 @@
           <w:rFonts w:ascii="Arial" w:eastAsia="Arial" w:hAnsi="Arial" w:cs="Arial"/>
           <w:sz w:val="22"/>
           <w:szCs w:val="22"/>
-          <w:lang w:val="es" w:eastAsia="ja-JP"/>
-        </w:rPr>
-      </w:pPr>
-      <w:r>
-        <w:rPr>
-          <w:rFonts w:ascii="Arial" w:eastAsia="Arial" w:hAnsi="Arial" w:cs="Arial"/>
-          <w:sz w:val="22"/>
-          <w:szCs w:val="22"/>
-          <w:lang w:val="es" w:eastAsia="ja-JP"/>
-        </w:rPr>
-        <w:t xml:space="preserve">Si un miembro del grupo de trabajo presenta un mal rendimiento, acorde a los indicadores de rendimiento definidos previamente, la dirección </w:t>
-      </w:r>
-      <w:r>
-        <w:rPr>
-          <w:rFonts w:ascii="Arial" w:eastAsia="Arial" w:hAnsi="Arial" w:cs="Arial"/>
-          <w:sz w:val="22"/>
-          <w:szCs w:val="22"/>
-          <w:lang w:val="es" w:eastAsia="ja-JP"/>
-        </w:rPr>
-        <w:t>del grupo</w:t>
-      </w:r>
-      <w:r>
-        <w:rPr>
-          <w:rFonts w:ascii="Arial" w:eastAsia="Arial" w:hAnsi="Arial" w:cs="Arial"/>
-          <w:sz w:val="22"/>
-          <w:szCs w:val="22"/>
-          <w:lang w:val="es" w:eastAsia="ja-JP"/>
-        </w:rPr>
-        <w:t xml:space="preserve"> tomará las siguientes medidas:</w:t>
-      </w:r>
-    </w:p>
-    <w:p>
-      <w:pPr>
+          <w:lang w:eastAsia="ja-JP"/>
+        </w:rPr>
+      </w:pPr>
+      <w:r>
+        <w:rPr>
+          <w:rFonts w:ascii="Arial" w:eastAsia="Arial" w:hAnsi="Arial" w:cs="Arial"/>
+          <w:sz w:val="22"/>
+          <w:szCs w:val="22"/>
+          <w:lang w:eastAsia="ja-JP"/>
+        </w:rPr>
+        <w:t>Si un colaborador no cumple con los estándares esperados, se aplicarán las siguientes acciones:</w:t>
+      </w:r>
+    </w:p>
+    <w:p>
+      <w:pPr>
+        <w:tabs>
+          <w:tab w:val="right" w:pos="8503"/>
+        </w:tabs>
+        <w:spacing w:after="0" w:line="276" w:lineRule="auto"/>
+        <w:jc w:val="both"/>
+        <w:rPr>
+          <w:rFonts w:ascii="Arial" w:eastAsia="Arial" w:hAnsi="Arial" w:cs="Arial"/>
+          <w:sz w:val="22"/>
+          <w:szCs w:val="22"/>
+          <w:lang w:eastAsia="ja-JP"/>
+        </w:rPr>
+      </w:pPr>
+    </w:p>
+    <w:p>
+      <w:pPr>
+        <w:pStyle w:val="Prrafodelista"/>
         <w:numPr>
           <w:ilvl w:val="0"/>
-          <w:numId w:val="8"/>
+          <w:numId w:val="11"/>
         </w:numPr>
         <w:tabs>
           <w:tab w:val="right" w:pos="8503"/>
@@ -4904,24 +5020,36 @@
           <w:rFonts w:ascii="Arial" w:eastAsia="Arial" w:hAnsi="Arial" w:cs="Arial"/>
           <w:sz w:val="22"/>
           <w:szCs w:val="22"/>
-          <w:lang w:val="es" w:eastAsia="ja-JP"/>
-        </w:rPr>
-      </w:pPr>
-      <w:r>
-        <w:rPr>
-          <w:rFonts w:ascii="Arial" w:eastAsia="Arial" w:hAnsi="Arial" w:cs="Arial"/>
-          <w:sz w:val="22"/>
-          <w:szCs w:val="22"/>
-          <w:lang w:val="es" w:eastAsia="ja-JP"/>
-        </w:rPr>
-        <w:t>Si no ha avanzado en ninguna tarea en una semana sin causa justificada, pagará el almuerzo de todos los miembros del equipo</w:t>
-      </w:r>
-    </w:p>
-    <w:p>
-      <w:pPr>
+          <w:lang w:eastAsia="ja-JP"/>
+        </w:rPr>
+      </w:pPr>
+      <w:r>
+        <w:rPr>
+          <w:rFonts w:ascii="Arial" w:eastAsia="Arial" w:hAnsi="Arial" w:cs="Arial"/>
+          <w:b/>
+          <w:bCs/>
+          <w:sz w:val="22"/>
+          <w:szCs w:val="22"/>
+          <w:lang w:eastAsia="ja-JP"/>
+        </w:rPr>
+        <w:t>Falta de avance en tareas</w:t>
+      </w:r>
+      <w:r>
+        <w:rPr>
+          <w:rFonts w:ascii="Arial" w:eastAsia="Arial" w:hAnsi="Arial" w:cs="Arial"/>
+          <w:sz w:val="22"/>
+          <w:szCs w:val="22"/>
+          <w:lang w:eastAsia="ja-JP"/>
+        </w:rPr>
+        <w:t>: Si un colaborador no registra progreso en sus tareas durante una semana sin justificación válida, deberá reunirse con el Manager para definir un plan de acción y ajustar su carga de trabajo.</w:t>
+      </w:r>
+    </w:p>
+    <w:p>
+      <w:pPr>
+        <w:pStyle w:val="Prrafodelista"/>
         <w:numPr>
           <w:ilvl w:val="0"/>
-          <w:numId w:val="8"/>
+          <w:numId w:val="11"/>
         </w:numPr>
         <w:tabs>
           <w:tab w:val="right" w:pos="8503"/>
@@ -4932,9 +5060,20 @@
           <w:rFonts w:ascii="Arial" w:eastAsia="Arial" w:hAnsi="Arial" w:cs="Arial"/>
           <w:sz w:val="22"/>
           <w:szCs w:val="22"/>
+          <w:lang w:val="es" w:eastAsia="ja-JP"/>
+        </w:rPr>
+      </w:pPr>
+      <w:r>
+        <w:rPr>
+          <w:rFonts w:ascii="Arial" w:eastAsia="Arial" w:hAnsi="Arial" w:cs="Arial"/>
+          <w:b/>
+          <w:bCs/>
+          <w:sz w:val="22"/>
+          <w:szCs w:val="22"/>
           <w:lang w:eastAsia="ja-JP"/>
         </w:rPr>
-      </w:pPr>
+        <w:t>Incumplimiento de plazos</w:t>
+      </w:r>
       <w:r>
         <w:rPr>
           <w:rFonts w:ascii="Arial" w:eastAsia="Arial" w:hAnsi="Arial" w:cs="Arial"/>
@@ -4942,14 +5081,15 @@
           <w:szCs w:val="22"/>
           <w:lang w:eastAsia="ja-JP"/>
         </w:rPr>
-        <w:t>Si un colaborador tiene un mal índice de participación en las reuniones programadas, y no justifica las faltas/baja participación, dicho colaborador deberá asumir una tarea grupal que será decidida por el manager.</w:t>
-      </w:r>
-    </w:p>
-    <w:p>
-      <w:pPr>
+        <w:t>: Si un colaborador retrasa repetidamente la entrega de sus tareas sin causa justificada, se le reasignarán responsabilidades y se establecerán puntos de control más frecuentes para supervisar su progreso.</w:t>
+      </w:r>
+    </w:p>
+    <w:p>
+      <w:pPr>
+        <w:pStyle w:val="Prrafodelista"/>
         <w:numPr>
           <w:ilvl w:val="0"/>
-          <w:numId w:val="8"/>
+          <w:numId w:val="11"/>
         </w:numPr>
         <w:tabs>
           <w:tab w:val="right" w:pos="8503"/>
@@ -4966,15 +5106,27 @@
       <w:r>
         <w:rPr>
           <w:rFonts w:ascii="Arial" w:eastAsia="Arial" w:hAnsi="Arial" w:cs="Arial"/>
-          <w:sz w:val="22"/>
-          <w:szCs w:val="22"/>
-          <w:lang w:val="es" w:eastAsia="ja-JP"/>
-        </w:rPr>
-        <w:t>Si un colaborador mantiene un índice de calidad por debajo de lo normal, se hará una *reunión de control con este colaborador</w:t>
-      </w:r>
-    </w:p>
-    <w:p>
-      <w:pPr>
+          <w:b/>
+          <w:bCs/>
+          <w:sz w:val="22"/>
+          <w:szCs w:val="22"/>
+          <w:lang w:eastAsia="ja-JP"/>
+        </w:rPr>
+        <w:t>Bajo índice de calidad en entregas</w:t>
+      </w:r>
+      <w:r>
+        <w:rPr>
+          <w:rFonts w:ascii="Arial" w:eastAsia="Arial" w:hAnsi="Arial" w:cs="Arial"/>
+          <w:sz w:val="22"/>
+          <w:szCs w:val="22"/>
+          <w:lang w:eastAsia="ja-JP"/>
+        </w:rPr>
+        <w:t>: Si un colaborador entrega trabajo de manera recurrente con errores o fuera de los estándares requeridos, se programará una reunión de seguimiento para revisar su desempeño y definir acciones de mejora.</w:t>
+      </w:r>
+    </w:p>
+    <w:p>
+      <w:pPr>
+        <w:pStyle w:val="Prrafodelista"/>
         <w:tabs>
           <w:tab w:val="right" w:pos="8503"/>
         </w:tabs>
@@ -4990,46 +5142,7 @@
     </w:p>
     <w:p>
       <w:pPr>
-        <w:tabs>
-          <w:tab w:val="right" w:pos="8503"/>
-        </w:tabs>
-        <w:spacing w:after="0" w:line="276" w:lineRule="auto"/>
-        <w:jc w:val="both"/>
-        <w:rPr>
-          <w:rFonts w:ascii="Arial" w:eastAsia="Arial" w:hAnsi="Arial" w:cs="Arial"/>
-          <w:sz w:val="22"/>
-          <w:szCs w:val="22"/>
-          <w:lang w:val="es" w:eastAsia="ja-JP"/>
-        </w:rPr>
-      </w:pPr>
-      <w:r>
-        <w:rPr>
-          <w:rFonts w:ascii="Arial" w:eastAsia="Arial" w:hAnsi="Arial" w:cs="Arial"/>
-          <w:sz w:val="22"/>
-          <w:szCs w:val="22"/>
-          <w:lang w:val="es" w:eastAsia="ja-JP"/>
-        </w:rPr>
-        <w:t>*Reunión de control: una reunión para discutir el bajo rendimiento y para proporcionar orientación para mejorar su desempeño, para evitar consecuencias peores.</w:t>
-      </w:r>
-    </w:p>
-    <w:p>
-      <w:pPr>
-        <w:tabs>
-          <w:tab w:val="right" w:pos="8503"/>
-        </w:tabs>
-        <w:spacing w:after="0" w:line="276" w:lineRule="auto"/>
-        <w:jc w:val="both"/>
-        <w:rPr>
-          <w:rFonts w:ascii="Arial" w:eastAsia="Arial" w:hAnsi="Arial" w:cs="Arial"/>
-          <w:sz w:val="22"/>
-          <w:szCs w:val="22"/>
-          <w:lang w:val="es" w:eastAsia="ja-JP"/>
-        </w:rPr>
-      </w:pPr>
-    </w:p>
-    <w:p>
-      <w:pPr>
-        <w:pStyle w:val="Heading2"/>
+        <w:pStyle w:val="Ttulo2"/>
         <w:tabs>
           <w:tab w:val="right" w:pos="704"/>
         </w:tabs>
@@ -5041,216 +5154,165 @@
     </w:p>
     <w:p>
       <w:pPr>
-        <w:tabs>
-          <w:tab w:val="right" w:pos="8503"/>
-        </w:tabs>
-        <w:spacing w:after="0" w:line="276" w:lineRule="auto"/>
-        <w:jc w:val="both"/>
-        <w:rPr>
-          <w:rFonts w:ascii="Arial" w:eastAsia="Arial" w:hAnsi="Arial" w:cs="Arial"/>
-          <w:sz w:val="22"/>
-          <w:szCs w:val="22"/>
-          <w:lang w:val="es" w:eastAsia="ja-JP"/>
-        </w:rPr>
-      </w:pPr>
-      <w:r>
-        <w:rPr>
-          <w:rFonts w:ascii="Arial" w:eastAsia="Arial" w:hAnsi="Arial" w:cs="Arial"/>
-          <w:sz w:val="22"/>
-          <w:szCs w:val="22"/>
-          <w:lang w:val="es" w:eastAsia="ja-JP"/>
-        </w:rPr>
-        <w:t>Finalmente, definiremos las condiciones por las que un miembro del equipo sería susceptible de un despido inmediato. Estas condiciones se han establecido para garantizar un ambiente de trabajo eficiente y efectivo, y para asegurar que el grupo pueda cumplir con sus objetivos y metas.</w:t>
-      </w:r>
-    </w:p>
-    <w:p>
-      <w:pPr>
-        <w:tabs>
-          <w:tab w:val="right" w:pos="8503"/>
-        </w:tabs>
-        <w:spacing w:after="0" w:line="276" w:lineRule="auto"/>
-        <w:jc w:val="both"/>
-        <w:rPr>
-          <w:rFonts w:ascii="Arial" w:eastAsia="Arial" w:hAnsi="Arial" w:cs="Arial"/>
-          <w:sz w:val="22"/>
-          <w:szCs w:val="22"/>
-          <w:lang w:val="es" w:eastAsia="ja-JP"/>
-        </w:rPr>
-      </w:pPr>
-    </w:p>
-    <w:p>
-      <w:pPr>
-        <w:tabs>
-          <w:tab w:val="right" w:pos="8503"/>
-        </w:tabs>
-        <w:spacing w:after="0" w:line="276" w:lineRule="auto"/>
-        <w:jc w:val="both"/>
-        <w:rPr>
-          <w:rFonts w:ascii="Arial" w:eastAsia="Arial" w:hAnsi="Arial" w:cs="Arial"/>
-          <w:sz w:val="22"/>
-          <w:szCs w:val="22"/>
-          <w:lang w:eastAsia="ja-JP"/>
-        </w:rPr>
-      </w:pPr>
-      <w:r>
-        <w:rPr>
-          <w:rFonts w:ascii="Arial" w:eastAsia="Arial" w:hAnsi="Arial" w:cs="Arial"/>
-          <w:sz w:val="22"/>
-          <w:szCs w:val="22"/>
-          <w:lang w:eastAsia="ja-JP"/>
-        </w:rPr>
-        <w:t>Si un miembro del grupo de trabajo incurre en alguna de las siguientes conductas, el manager del grupo tendrá total libertad para poder expulsarlo del equipo:</w:t>
-      </w:r>
-    </w:p>
-    <w:p>
-      <w:pPr>
+        <w:rPr>
+          <w:rFonts w:ascii="Arial" w:eastAsia="Arial" w:hAnsi="Arial" w:cs="Arial"/>
+          <w:sz w:val="22"/>
+          <w:szCs w:val="22"/>
+          <w:lang w:val="es" w:eastAsia="ja-JP"/>
+        </w:rPr>
+      </w:pPr>
+      <w:r>
+        <w:rPr>
+          <w:rFonts w:ascii="Arial" w:eastAsia="Arial" w:hAnsi="Arial" w:cs="Arial"/>
+          <w:sz w:val="22"/>
+          <w:szCs w:val="22"/>
+          <w:lang w:val="es" w:eastAsia="ja-JP"/>
+        </w:rPr>
+        <w:t>En casos donde se presenten incumplimientos graves o reiterados que afecten el desempeño del equipo, se podrá proceder con la desvinculación del colaborador.</w:t>
+      </w:r>
+    </w:p>
+    <w:p>
+      <w:pPr>
+        <w:rPr>
+          <w:rFonts w:ascii="Arial" w:eastAsia="Arial" w:hAnsi="Arial" w:cs="Arial"/>
+          <w:sz w:val="22"/>
+          <w:szCs w:val="22"/>
+          <w:lang w:val="es" w:eastAsia="ja-JP"/>
+        </w:rPr>
+      </w:pPr>
+      <w:r>
+        <w:rPr>
+          <w:rFonts w:ascii="Arial" w:eastAsia="Arial" w:hAnsi="Arial" w:cs="Arial"/>
+          <w:sz w:val="22"/>
+          <w:szCs w:val="22"/>
+          <w:lang w:val="es" w:eastAsia="ja-JP"/>
+        </w:rPr>
+        <w:t>Un miembro del equipo podrá ser dado de baja si incurre en alguna de las siguientes situaciones:</w:t>
+      </w:r>
+    </w:p>
+    <w:p>
+      <w:pPr>
+        <w:pStyle w:val="Prrafodelista"/>
         <w:numPr>
           <w:ilvl w:val="0"/>
-          <w:numId w:val="9"/>
+          <w:numId w:val="12"/>
         </w:numPr>
-        <w:tabs>
-          <w:tab w:val="right" w:pos="8503"/>
-        </w:tabs>
-        <w:spacing w:after="0" w:line="276" w:lineRule="auto"/>
-        <w:jc w:val="both"/>
-        <w:rPr>
-          <w:rFonts w:ascii="Arial" w:eastAsia="Arial" w:hAnsi="Arial" w:cs="Arial"/>
-          <w:sz w:val="22"/>
-          <w:szCs w:val="22"/>
-          <w:lang w:val="es" w:eastAsia="ja-JP"/>
-        </w:rPr>
-      </w:pPr>
-      <w:r>
-        <w:rPr>
-          <w:rFonts w:ascii="Arial" w:eastAsia="Arial" w:hAnsi="Arial" w:cs="Arial"/>
-          <w:sz w:val="22"/>
-          <w:szCs w:val="22"/>
-          <w:lang w:val="es" w:eastAsia="ja-JP"/>
-        </w:rPr>
-        <w:t>Tras una reunión de control, el miembro del equipo sigue sin intención de mejorar</w:t>
-      </w:r>
-    </w:p>
-    <w:p>
-      <w:pPr>
+        <w:rPr>
+          <w:rFonts w:ascii="Arial" w:eastAsia="Arial" w:hAnsi="Arial" w:cs="Arial"/>
+          <w:sz w:val="22"/>
+          <w:szCs w:val="22"/>
+          <w:lang w:val="es" w:eastAsia="ja-JP"/>
+        </w:rPr>
+      </w:pPr>
+      <w:r>
+        <w:rPr>
+          <w:rFonts w:ascii="Arial" w:eastAsia="Arial" w:hAnsi="Arial" w:cs="Arial"/>
+          <w:sz w:val="22"/>
+          <w:szCs w:val="22"/>
+          <w:lang w:val="es" w:eastAsia="ja-JP"/>
+        </w:rPr>
+        <w:t>No muestra mejoras en su rendimiento tras reuniones de seguimiento.</w:t>
+      </w:r>
+    </w:p>
+    <w:p>
+      <w:pPr>
+        <w:pStyle w:val="Prrafodelista"/>
         <w:numPr>
           <w:ilvl w:val="0"/>
-          <w:numId w:val="9"/>
+          <w:numId w:val="12"/>
         </w:numPr>
-        <w:tabs>
-          <w:tab w:val="right" w:pos="8503"/>
-        </w:tabs>
-        <w:spacing w:after="0" w:line="276" w:lineRule="auto"/>
-        <w:jc w:val="both"/>
-        <w:rPr>
-          <w:rFonts w:ascii="Arial" w:eastAsia="Arial" w:hAnsi="Arial" w:cs="Arial"/>
-          <w:sz w:val="22"/>
-          <w:szCs w:val="22"/>
-          <w:lang w:val="es" w:eastAsia="ja-JP"/>
-        </w:rPr>
-      </w:pPr>
-      <w:r>
-        <w:rPr>
-          <w:rFonts w:ascii="Arial" w:eastAsia="Arial" w:hAnsi="Arial" w:cs="Arial"/>
-          <w:sz w:val="22"/>
-          <w:szCs w:val="22"/>
-          <w:lang w:val="es" w:eastAsia="ja-JP"/>
-        </w:rPr>
-        <w:t>Un miembro tiene conductas inapropiadas como acoso, discriminación o cualquier tipo de violencia</w:t>
-      </w:r>
-    </w:p>
-    <w:p>
-      <w:pPr>
+        <w:rPr>
+          <w:rFonts w:ascii="Arial" w:eastAsia="Arial" w:hAnsi="Arial" w:cs="Arial"/>
+          <w:sz w:val="22"/>
+          <w:szCs w:val="22"/>
+          <w:lang w:val="es" w:eastAsia="ja-JP"/>
+        </w:rPr>
+      </w:pPr>
+      <w:r>
+        <w:rPr>
+          <w:rFonts w:ascii="Arial" w:eastAsia="Arial" w:hAnsi="Arial" w:cs="Arial"/>
+          <w:sz w:val="22"/>
+          <w:szCs w:val="22"/>
+          <w:lang w:val="es" w:eastAsia="ja-JP"/>
+        </w:rPr>
+        <w:t>Presenta conductas inapropiadas</w:t>
+      </w:r>
+      <w:r>
+        <w:rPr>
+          <w:rFonts w:ascii="Arial" w:eastAsia="Arial" w:hAnsi="Arial" w:cs="Arial"/>
+          <w:sz w:val="22"/>
+          <w:szCs w:val="22"/>
+          <w:lang w:val="es" w:eastAsia="ja-JP"/>
+        </w:rPr>
+        <w:t>.</w:t>
+      </w:r>
+    </w:p>
+    <w:p>
+      <w:pPr>
+        <w:pStyle w:val="Prrafodelista"/>
         <w:numPr>
           <w:ilvl w:val="0"/>
-          <w:numId w:val="9"/>
+          <w:numId w:val="12"/>
         </w:numPr>
-        <w:tabs>
-          <w:tab w:val="right" w:pos="8503"/>
-        </w:tabs>
-        <w:spacing w:after="0" w:line="276" w:lineRule="auto"/>
-        <w:jc w:val="both"/>
-        <w:rPr>
-          <w:rFonts w:ascii="Arial" w:eastAsia="Arial" w:hAnsi="Arial" w:cs="Arial"/>
-          <w:sz w:val="22"/>
-          <w:szCs w:val="22"/>
-          <w:lang w:val="es" w:eastAsia="ja-JP"/>
-        </w:rPr>
-      </w:pPr>
-      <w:r>
-        <w:rPr>
-          <w:rFonts w:ascii="Arial" w:eastAsia="Arial" w:hAnsi="Arial" w:cs="Arial"/>
-          <w:sz w:val="22"/>
-          <w:szCs w:val="22"/>
-          <w:lang w:val="es" w:eastAsia="ja-JP"/>
-        </w:rPr>
-        <w:t>Ausencia al 50% de las reuniones sin causa justificada</w:t>
-      </w:r>
-    </w:p>
-    <w:p>
-      <w:pPr>
+        <w:rPr>
+          <w:rFonts w:ascii="Arial" w:eastAsia="Arial" w:hAnsi="Arial" w:cs="Arial"/>
+          <w:sz w:val="22"/>
+          <w:szCs w:val="22"/>
+          <w:lang w:val="es" w:eastAsia="ja-JP"/>
+        </w:rPr>
+      </w:pPr>
+      <w:r>
+        <w:rPr>
+          <w:rFonts w:ascii="Arial" w:eastAsia="Arial" w:hAnsi="Arial" w:cs="Arial"/>
+          <w:sz w:val="22"/>
+          <w:szCs w:val="22"/>
+          <w:lang w:val="es" w:eastAsia="ja-JP"/>
+        </w:rPr>
+        <w:t>Interfiere intencionalmente con el desarrollo del proyecto.</w:t>
+      </w:r>
+    </w:p>
+    <w:p>
+      <w:pPr>
+        <w:pStyle w:val="Prrafodelista"/>
         <w:numPr>
           <w:ilvl w:val="0"/>
-          <w:numId w:val="9"/>
+          <w:numId w:val="12"/>
         </w:numPr>
-        <w:tabs>
-          <w:tab w:val="right" w:pos="8503"/>
-        </w:tabs>
-        <w:spacing w:after="0" w:line="276" w:lineRule="auto"/>
-        <w:jc w:val="both"/>
-        <w:rPr>
-          <w:rFonts w:ascii="Arial" w:eastAsia="Arial" w:hAnsi="Arial" w:cs="Arial"/>
-          <w:sz w:val="22"/>
-          <w:szCs w:val="22"/>
-          <w:lang w:val="es" w:eastAsia="ja-JP"/>
-        </w:rPr>
-      </w:pPr>
-      <w:r>
-        <w:rPr>
-          <w:rFonts w:ascii="Arial" w:eastAsia="Arial" w:hAnsi="Arial" w:cs="Arial"/>
-          <w:sz w:val="22"/>
-          <w:szCs w:val="22"/>
-          <w:lang w:val="es" w:eastAsia="ja-JP"/>
-        </w:rPr>
-        <w:t>Sabotear el proyecto intencionadamente</w:t>
-      </w:r>
-    </w:p>
-    <w:p>
-      <w:pPr>
-        <w:numPr>
-          <w:ilvl w:val="0"/>
-          <w:numId w:val="9"/>
-        </w:numPr>
-        <w:tabs>
-          <w:tab w:val="right" w:pos="8503"/>
-        </w:tabs>
-        <w:spacing w:after="0" w:line="276" w:lineRule="auto"/>
-        <w:jc w:val="both"/>
-        <w:rPr>
-          <w:rFonts w:ascii="Arial" w:eastAsia="Arial" w:hAnsi="Arial" w:cs="Arial"/>
-          <w:sz w:val="22"/>
-          <w:szCs w:val="22"/>
-          <w:lang w:val="es" w:eastAsia="ja-JP"/>
-        </w:rPr>
-      </w:pPr>
-      <w:r>
-        <w:rPr>
-          <w:rFonts w:ascii="Arial" w:eastAsia="Arial" w:hAnsi="Arial" w:cs="Arial"/>
-          <w:sz w:val="22"/>
-          <w:szCs w:val="22"/>
-          <w:lang w:val="es" w:eastAsia="ja-JP"/>
-        </w:rPr>
-        <w:t>Si repite 3 veces el mismo indicador de rendimiento negativo</w:t>
-      </w:r>
-    </w:p>
-    <w:p>
-      <w:pPr>
-        <w:rPr>
-          <w:rFonts w:ascii="Arial" w:eastAsia="Arial" w:hAnsi="Arial" w:cs="Arial"/>
-          <w:sz w:val="22"/>
-          <w:szCs w:val="22"/>
-          <w:lang w:val="es" w:eastAsia="ja-JP"/>
-        </w:rPr>
-      </w:pPr>
+        <w:rPr>
+          <w:rFonts w:ascii="Arial" w:eastAsia="Arial" w:hAnsi="Arial" w:cs="Arial"/>
+          <w:sz w:val="22"/>
+          <w:szCs w:val="22"/>
+          <w:lang w:val="es" w:eastAsia="ja-JP"/>
+        </w:rPr>
+      </w:pPr>
+      <w:r>
+        <w:rPr>
+          <w:rFonts w:ascii="Arial" w:eastAsia="Arial" w:hAnsi="Arial" w:cs="Arial"/>
+          <w:sz w:val="22"/>
+          <w:szCs w:val="22"/>
+          <w:lang w:val="es" w:eastAsia="ja-JP"/>
+        </w:rPr>
+        <w:t>Reincide en indicadores negativos de desempeño en al menos tres ocasiones.</w:t>
+      </w:r>
+    </w:p>
+    <w:p>
+      <w:pPr>
+        <w:rPr>
+          <w:rFonts w:ascii="Arial" w:eastAsia="Arial" w:hAnsi="Arial" w:cs="Arial"/>
+          <w:sz w:val="22"/>
+          <w:szCs w:val="22"/>
+          <w:lang w:val="es" w:eastAsia="ja-JP"/>
+        </w:rPr>
+      </w:pPr>
+      <w:r>
+        <w:rPr>
+          <w:rFonts w:ascii="Arial" w:eastAsia="Arial" w:hAnsi="Arial" w:cs="Arial"/>
+          <w:sz w:val="22"/>
+          <w:szCs w:val="22"/>
+          <w:lang w:val="es" w:eastAsia="ja-JP"/>
+        </w:rPr>
+        <w:t>Estas medidas buscan garantizar un ambiente de trabajo productivo, justo y alineado con los objetivos del equipo.</w:t>
+      </w:r>
       <w:r>
         <w:rPr>
           <w:rFonts w:ascii="Arial" w:eastAsia="Arial" w:hAnsi="Arial" w:cs="Arial"/>
@@ -5263,7 +5325,7 @@
     </w:p>
     <w:p>
       <w:pPr>
-        <w:pStyle w:val="Heading1"/>
+        <w:pStyle w:val="Ttulo1"/>
         <w:tabs>
           <w:tab w:val="right" w:pos="8503"/>
         </w:tabs>
@@ -5282,6 +5344,7 @@
           <w:sz w:val="30"/>
           <w:szCs w:val="30"/>
         </w:rPr>
+        <w:lastRenderedPageBreak/>
         <w:t>5. Conclusiones</w:t>
       </w:r>
       <w:bookmarkEnd w:id="8"/>
@@ -5327,7 +5390,7 @@
     </w:p>
     <w:p>
       <w:pPr>
-        <w:pStyle w:val="Heading1"/>
+        <w:pStyle w:val="Ttulo1"/>
         <w:tabs>
           <w:tab w:val="right" w:pos="8503"/>
         </w:tabs>
@@ -5346,6 +5409,7 @@
           <w:sz w:val="30"/>
           <w:szCs w:val="30"/>
         </w:rPr>
+        <w:lastRenderedPageBreak/>
         <w:t>6. Bibliografía</w:t>
       </w:r>
       <w:bookmarkEnd w:id="9"/>
@@ -5823,6 +5887,119 @@
     </w:lvl>
   </w:abstractNum>
   <w:abstractNum w:abstractNumId="4" w15:restartNumberingAfterBreak="0">
+    <w:nsid w:val="306A2094"/>
+    <w:multiLevelType w:val="hybridMultilevel"/>
+    <w:tmpl w:val="E8BE6014"/>
+    <w:lvl w:ilvl="0" w:tplc="0C0A0001">
+      <w:start w:val="1"/>
+      <w:numFmt w:val="bullet"/>
+      <w:lvlText w:val=""/>
+      <w:lvlJc w:val="left"/>
+      <w:pPr>
+        <w:ind w:left="720" w:hanging="360"/>
+      </w:pPr>
+      <w:rPr>
+        <w:rFonts w:ascii="Symbol" w:hAnsi="Symbol" w:hint="default"/>
+      </w:rPr>
+    </w:lvl>
+    <w:lvl w:ilvl="1" w:tplc="0C0A0003" w:tentative="1">
+      <w:start w:val="1"/>
+      <w:numFmt w:val="bullet"/>
+      <w:lvlText w:val="o"/>
+      <w:lvlJc w:val="left"/>
+      <w:pPr>
+        <w:ind w:left="1440" w:hanging="360"/>
+      </w:pPr>
+      <w:rPr>
+        <w:rFonts w:ascii="Courier New" w:hAnsi="Courier New" w:cs="Courier New" w:hint="default"/>
+      </w:rPr>
+    </w:lvl>
+    <w:lvl w:ilvl="2" w:tplc="0C0A0005" w:tentative="1">
+      <w:start w:val="1"/>
+      <w:numFmt w:val="bullet"/>
+      <w:lvlText w:val=""/>
+      <w:lvlJc w:val="left"/>
+      <w:pPr>
+        <w:ind w:left="2160" w:hanging="360"/>
+      </w:pPr>
+      <w:rPr>
+        <w:rFonts w:ascii="Wingdings" w:hAnsi="Wingdings" w:hint="default"/>
+      </w:rPr>
+    </w:lvl>
+    <w:lvl w:ilvl="3" w:tplc="0C0A0001" w:tentative="1">
+      <w:start w:val="1"/>
+      <w:numFmt w:val="bullet"/>
+      <w:lvlText w:val=""/>
+      <w:lvlJc w:val="left"/>
+      <w:pPr>
+        <w:ind w:left="2880" w:hanging="360"/>
+      </w:pPr>
+      <w:rPr>
+        <w:rFonts w:ascii="Symbol" w:hAnsi="Symbol" w:hint="default"/>
+      </w:rPr>
+    </w:lvl>
+    <w:lvl w:ilvl="4" w:tplc="0C0A0003" w:tentative="1">
+      <w:start w:val="1"/>
+      <w:numFmt w:val="bullet"/>
+      <w:lvlText w:val="o"/>
+      <w:lvlJc w:val="left"/>
+      <w:pPr>
+        <w:ind w:left="3600" w:hanging="360"/>
+      </w:pPr>
+      <w:rPr>
+        <w:rFonts w:ascii="Courier New" w:hAnsi="Courier New" w:cs="Courier New" w:hint="default"/>
+      </w:rPr>
+    </w:lvl>
+    <w:lvl w:ilvl="5" w:tplc="0C0A0005" w:tentative="1">
+      <w:start w:val="1"/>
+      <w:numFmt w:val="bullet"/>
+      <w:lvlText w:val=""/>
+      <w:lvlJc w:val="left"/>
+      <w:pPr>
+        <w:ind w:left="4320" w:hanging="360"/>
+      </w:pPr>
+      <w:rPr>
+        <w:rFonts w:ascii="Wingdings" w:hAnsi="Wingdings" w:hint="default"/>
+      </w:rPr>
+    </w:lvl>
+    <w:lvl w:ilvl="6" w:tplc="0C0A0001" w:tentative="1">
+      <w:start w:val="1"/>
+      <w:numFmt w:val="bullet"/>
+      <w:lvlText w:val=""/>
+      <w:lvlJc w:val="left"/>
+      <w:pPr>
+        <w:ind w:left="5040" w:hanging="360"/>
+      </w:pPr>
+      <w:rPr>
+        <w:rFonts w:ascii="Symbol" w:hAnsi="Symbol" w:hint="default"/>
+      </w:rPr>
+    </w:lvl>
+    <w:lvl w:ilvl="7" w:tplc="0C0A0003" w:tentative="1">
+      <w:start w:val="1"/>
+      <w:numFmt w:val="bullet"/>
+      <w:lvlText w:val="o"/>
+      <w:lvlJc w:val="left"/>
+      <w:pPr>
+        <w:ind w:left="5760" w:hanging="360"/>
+      </w:pPr>
+      <w:rPr>
+        <w:rFonts w:ascii="Courier New" w:hAnsi="Courier New" w:cs="Courier New" w:hint="default"/>
+      </w:rPr>
+    </w:lvl>
+    <w:lvl w:ilvl="8" w:tplc="0C0A0005" w:tentative="1">
+      <w:start w:val="1"/>
+      <w:numFmt w:val="bullet"/>
+      <w:lvlText w:val=""/>
+      <w:lvlJc w:val="left"/>
+      <w:pPr>
+        <w:ind w:left="6480" w:hanging="360"/>
+      </w:pPr>
+      <w:rPr>
+        <w:rFonts w:ascii="Wingdings" w:hAnsi="Wingdings" w:hint="default"/>
+      </w:rPr>
+    </w:lvl>
+  </w:abstractNum>
+  <w:abstractNum w:abstractNumId="5" w15:restartNumberingAfterBreak="0">
     <w:nsid w:val="4456602D"/>
     <w:multiLevelType w:val="multilevel"/>
     <w:tmpl w:val="FFFFFFFF"/>
@@ -5935,7 +6112,120 @@
       </w:rPr>
     </w:lvl>
   </w:abstractNum>
-  <w:abstractNum w:abstractNumId="5" w15:restartNumberingAfterBreak="0">
+  <w:abstractNum w:abstractNumId="6" w15:restartNumberingAfterBreak="0">
+    <w:nsid w:val="4F3F5956"/>
+    <w:multiLevelType w:val="hybridMultilevel"/>
+    <w:tmpl w:val="E286D6F0"/>
+    <w:lvl w:ilvl="0" w:tplc="0C0A0001">
+      <w:start w:val="1"/>
+      <w:numFmt w:val="bullet"/>
+      <w:lvlText w:val=""/>
+      <w:lvlJc w:val="left"/>
+      <w:pPr>
+        <w:ind w:left="720" w:hanging="360"/>
+      </w:pPr>
+      <w:rPr>
+        <w:rFonts w:ascii="Symbol" w:hAnsi="Symbol" w:hint="default"/>
+      </w:rPr>
+    </w:lvl>
+    <w:lvl w:ilvl="1" w:tplc="0C0A0003" w:tentative="1">
+      <w:start w:val="1"/>
+      <w:numFmt w:val="bullet"/>
+      <w:lvlText w:val="o"/>
+      <w:lvlJc w:val="left"/>
+      <w:pPr>
+        <w:ind w:left="1440" w:hanging="360"/>
+      </w:pPr>
+      <w:rPr>
+        <w:rFonts w:ascii="Courier New" w:hAnsi="Courier New" w:cs="Courier New" w:hint="default"/>
+      </w:rPr>
+    </w:lvl>
+    <w:lvl w:ilvl="2" w:tplc="0C0A0005" w:tentative="1">
+      <w:start w:val="1"/>
+      <w:numFmt w:val="bullet"/>
+      <w:lvlText w:val=""/>
+      <w:lvlJc w:val="left"/>
+      <w:pPr>
+        <w:ind w:left="2160" w:hanging="360"/>
+      </w:pPr>
+      <w:rPr>
+        <w:rFonts w:ascii="Wingdings" w:hAnsi="Wingdings" w:hint="default"/>
+      </w:rPr>
+    </w:lvl>
+    <w:lvl w:ilvl="3" w:tplc="0C0A0001" w:tentative="1">
+      <w:start w:val="1"/>
+      <w:numFmt w:val="bullet"/>
+      <w:lvlText w:val=""/>
+      <w:lvlJc w:val="left"/>
+      <w:pPr>
+        <w:ind w:left="2880" w:hanging="360"/>
+      </w:pPr>
+      <w:rPr>
+        <w:rFonts w:ascii="Symbol" w:hAnsi="Symbol" w:hint="default"/>
+      </w:rPr>
+    </w:lvl>
+    <w:lvl w:ilvl="4" w:tplc="0C0A0003" w:tentative="1">
+      <w:start w:val="1"/>
+      <w:numFmt w:val="bullet"/>
+      <w:lvlText w:val="o"/>
+      <w:lvlJc w:val="left"/>
+      <w:pPr>
+        <w:ind w:left="3600" w:hanging="360"/>
+      </w:pPr>
+      <w:rPr>
+        <w:rFonts w:ascii="Courier New" w:hAnsi="Courier New" w:cs="Courier New" w:hint="default"/>
+      </w:rPr>
+    </w:lvl>
+    <w:lvl w:ilvl="5" w:tplc="0C0A0005" w:tentative="1">
+      <w:start w:val="1"/>
+      <w:numFmt w:val="bullet"/>
+      <w:lvlText w:val=""/>
+      <w:lvlJc w:val="left"/>
+      <w:pPr>
+        <w:ind w:left="4320" w:hanging="360"/>
+      </w:pPr>
+      <w:rPr>
+        <w:rFonts w:ascii="Wingdings" w:hAnsi="Wingdings" w:hint="default"/>
+      </w:rPr>
+    </w:lvl>
+    <w:lvl w:ilvl="6" w:tplc="0C0A0001" w:tentative="1">
+      <w:start w:val="1"/>
+      <w:numFmt w:val="bullet"/>
+      <w:lvlText w:val=""/>
+      <w:lvlJc w:val="left"/>
+      <w:pPr>
+        <w:ind w:left="5040" w:hanging="360"/>
+      </w:pPr>
+      <w:rPr>
+        <w:rFonts w:ascii="Symbol" w:hAnsi="Symbol" w:hint="default"/>
+      </w:rPr>
+    </w:lvl>
+    <w:lvl w:ilvl="7" w:tplc="0C0A0003" w:tentative="1">
+      <w:start w:val="1"/>
+      <w:numFmt w:val="bullet"/>
+      <w:lvlText w:val="o"/>
+      <w:lvlJc w:val="left"/>
+      <w:pPr>
+        <w:ind w:left="5760" w:hanging="360"/>
+      </w:pPr>
+      <w:rPr>
+        <w:rFonts w:ascii="Courier New" w:hAnsi="Courier New" w:cs="Courier New" w:hint="default"/>
+      </w:rPr>
+    </w:lvl>
+    <w:lvl w:ilvl="8" w:tplc="0C0A0005" w:tentative="1">
+      <w:start w:val="1"/>
+      <w:numFmt w:val="bullet"/>
+      <w:lvlText w:val=""/>
+      <w:lvlJc w:val="left"/>
+      <w:pPr>
+        <w:ind w:left="6480" w:hanging="360"/>
+      </w:pPr>
+      <w:rPr>
+        <w:rFonts w:ascii="Wingdings" w:hAnsi="Wingdings" w:hint="default"/>
+      </w:rPr>
+    </w:lvl>
+  </w:abstractNum>
+  <w:abstractNum w:abstractNumId="7" w15:restartNumberingAfterBreak="0">
     <w:nsid w:val="63F32DCB"/>
     <w:multiLevelType w:val="multilevel"/>
     <w:tmpl w:val="FFFFFFFF"/>
@@ -6048,7 +6338,7 @@
       </w:rPr>
     </w:lvl>
   </w:abstractNum>
-  <w:abstractNum w:abstractNumId="6" w15:restartNumberingAfterBreak="0">
+  <w:abstractNum w:abstractNumId="8" w15:restartNumberingAfterBreak="0">
     <w:nsid w:val="64F55D4E"/>
     <w:multiLevelType w:val="multilevel"/>
     <w:tmpl w:val="FFFFFFFF"/>
@@ -6161,7 +6451,7 @@
       </w:rPr>
     </w:lvl>
   </w:abstractNum>
-  <w:abstractNum w:abstractNumId="7" w15:restartNumberingAfterBreak="0">
+  <w:abstractNum w:abstractNumId="9" w15:restartNumberingAfterBreak="0">
     <w:nsid w:val="6FC350A9"/>
     <w:multiLevelType w:val="multilevel"/>
     <w:tmpl w:val="FFFFFFFF"/>
@@ -6274,7 +6564,120 @@
       </w:rPr>
     </w:lvl>
   </w:abstractNum>
-  <w:abstractNum w:abstractNumId="8" w15:restartNumberingAfterBreak="0">
+  <w:abstractNum w:abstractNumId="10" w15:restartNumberingAfterBreak="0">
+    <w:nsid w:val="74327AB1"/>
+    <w:multiLevelType w:val="hybridMultilevel"/>
+    <w:tmpl w:val="4740C680"/>
+    <w:lvl w:ilvl="0" w:tplc="0C0A0001">
+      <w:start w:val="1"/>
+      <w:numFmt w:val="bullet"/>
+      <w:lvlText w:val=""/>
+      <w:lvlJc w:val="left"/>
+      <w:pPr>
+        <w:ind w:left="720" w:hanging="360"/>
+      </w:pPr>
+      <w:rPr>
+        <w:rFonts w:ascii="Symbol" w:hAnsi="Symbol" w:hint="default"/>
+      </w:rPr>
+    </w:lvl>
+    <w:lvl w:ilvl="1" w:tplc="0C0A0003" w:tentative="1">
+      <w:start w:val="1"/>
+      <w:numFmt w:val="bullet"/>
+      <w:lvlText w:val="o"/>
+      <w:lvlJc w:val="left"/>
+      <w:pPr>
+        <w:ind w:left="1440" w:hanging="360"/>
+      </w:pPr>
+      <w:rPr>
+        <w:rFonts w:ascii="Courier New" w:hAnsi="Courier New" w:cs="Courier New" w:hint="default"/>
+      </w:rPr>
+    </w:lvl>
+    <w:lvl w:ilvl="2" w:tplc="0C0A0005" w:tentative="1">
+      <w:start w:val="1"/>
+      <w:numFmt w:val="bullet"/>
+      <w:lvlText w:val=""/>
+      <w:lvlJc w:val="left"/>
+      <w:pPr>
+        <w:ind w:left="2160" w:hanging="360"/>
+      </w:pPr>
+      <w:rPr>
+        <w:rFonts w:ascii="Wingdings" w:hAnsi="Wingdings" w:hint="default"/>
+      </w:rPr>
+    </w:lvl>
+    <w:lvl w:ilvl="3" w:tplc="0C0A0001" w:tentative="1">
+      <w:start w:val="1"/>
+      <w:numFmt w:val="bullet"/>
+      <w:lvlText w:val=""/>
+      <w:lvlJc w:val="left"/>
+      <w:pPr>
+        <w:ind w:left="2880" w:hanging="360"/>
+      </w:pPr>
+      <w:rPr>
+        <w:rFonts w:ascii="Symbol" w:hAnsi="Symbol" w:hint="default"/>
+      </w:rPr>
+    </w:lvl>
+    <w:lvl w:ilvl="4" w:tplc="0C0A0003" w:tentative="1">
+      <w:start w:val="1"/>
+      <w:numFmt w:val="bullet"/>
+      <w:lvlText w:val="o"/>
+      <w:lvlJc w:val="left"/>
+      <w:pPr>
+        <w:ind w:left="3600" w:hanging="360"/>
+      </w:pPr>
+      <w:rPr>
+        <w:rFonts w:ascii="Courier New" w:hAnsi="Courier New" w:cs="Courier New" w:hint="default"/>
+      </w:rPr>
+    </w:lvl>
+    <w:lvl w:ilvl="5" w:tplc="0C0A0005" w:tentative="1">
+      <w:start w:val="1"/>
+      <w:numFmt w:val="bullet"/>
+      <w:lvlText w:val=""/>
+      <w:lvlJc w:val="left"/>
+      <w:pPr>
+        <w:ind w:left="4320" w:hanging="360"/>
+      </w:pPr>
+      <w:rPr>
+        <w:rFonts w:ascii="Wingdings" w:hAnsi="Wingdings" w:hint="default"/>
+      </w:rPr>
+    </w:lvl>
+    <w:lvl w:ilvl="6" w:tplc="0C0A0001" w:tentative="1">
+      <w:start w:val="1"/>
+      <w:numFmt w:val="bullet"/>
+      <w:lvlText w:val=""/>
+      <w:lvlJc w:val="left"/>
+      <w:pPr>
+        <w:ind w:left="5040" w:hanging="360"/>
+      </w:pPr>
+      <w:rPr>
+        <w:rFonts w:ascii="Symbol" w:hAnsi="Symbol" w:hint="default"/>
+      </w:rPr>
+    </w:lvl>
+    <w:lvl w:ilvl="7" w:tplc="0C0A0003" w:tentative="1">
+      <w:start w:val="1"/>
+      <w:numFmt w:val="bullet"/>
+      <w:lvlText w:val="o"/>
+      <w:lvlJc w:val="left"/>
+      <w:pPr>
+        <w:ind w:left="5760" w:hanging="360"/>
+      </w:pPr>
+      <w:rPr>
+        <w:rFonts w:ascii="Courier New" w:hAnsi="Courier New" w:cs="Courier New" w:hint="default"/>
+      </w:rPr>
+    </w:lvl>
+    <w:lvl w:ilvl="8" w:tplc="0C0A0005" w:tentative="1">
+      <w:start w:val="1"/>
+      <w:numFmt w:val="bullet"/>
+      <w:lvlText w:val=""/>
+      <w:lvlJc w:val="left"/>
+      <w:pPr>
+        <w:ind w:left="6480" w:hanging="360"/>
+      </w:pPr>
+      <w:rPr>
+        <w:rFonts w:ascii="Wingdings" w:hAnsi="Wingdings" w:hint="default"/>
+      </w:rPr>
+    </w:lvl>
+  </w:abstractNum>
+  <w:abstractNum w:abstractNumId="11" w15:restartNumberingAfterBreak="0">
     <w:nsid w:val="7EB42380"/>
     <w:multiLevelType w:val="multilevel"/>
     <w:tmpl w:val="FFFFFFFF"/>
@@ -6391,19 +6794,19 @@
     <w:abstractNumId w:val="0"/>
   </w:num>
   <w:num w:numId="2" w16cid:durableId="690645381">
-    <w:abstractNumId w:val="5"/>
+    <w:abstractNumId w:val="7"/>
   </w:num>
   <w:num w:numId="3" w16cid:durableId="105933414">
-    <w:abstractNumId w:val="7"/>
+    <w:abstractNumId w:val="9"/>
   </w:num>
   <w:num w:numId="4" w16cid:durableId="484399851">
-    <w:abstractNumId w:val="6"/>
+    <w:abstractNumId w:val="8"/>
   </w:num>
   <w:num w:numId="5" w16cid:durableId="368795820">
     <w:abstractNumId w:val="2"/>
   </w:num>
   <w:num w:numId="6" w16cid:durableId="1573587205">
-    <w:abstractNumId w:val="4"/>
+    <w:abstractNumId w:val="5"/>
   </w:num>
   <w:num w:numId="7" w16cid:durableId="632758456">
     <w:abstractNumId w:val="1"/>
@@ -6412,7 +6815,16 @@
     <w:abstractNumId w:val="3"/>
   </w:num>
   <w:num w:numId="9" w16cid:durableId="1613511698">
-    <w:abstractNumId w:val="8"/>
+    <w:abstractNumId w:val="11"/>
+  </w:num>
+  <w:num w:numId="10" w16cid:durableId="1664315333">
+    <w:abstractNumId w:val="4"/>
+  </w:num>
+  <w:num w:numId="11" w16cid:durableId="1492603151">
+    <w:abstractNumId w:val="10"/>
+  </w:num>
+  <w:num w:numId="12" w16cid:durableId="144317366">
+    <w:abstractNumId w:val="6"/>
   </w:num>
 </w:numbering>
 </file>
@@ -6817,11 +7229,11 @@
     <w:qFormat/>
     <w:rsid w:val="00E06B94"/>
   </w:style>
-  <w:style w:type="paragraph" w:styleId="Heading1">
+  <w:style w:type="paragraph" w:styleId="Ttulo1">
     <w:name w:val="heading 1"/>
     <w:basedOn w:val="Normal"/>
     <w:next w:val="Normal"/>
-    <w:link w:val="Heading1Char"/>
+    <w:link w:val="Ttulo1Car"/>
     <w:uiPriority w:val="9"/>
     <w:qFormat/>
     <w:rsid w:val="00B91340"/>
@@ -6838,11 +7250,11 @@
       <w:szCs w:val="40"/>
     </w:rPr>
   </w:style>
-  <w:style w:type="paragraph" w:styleId="Heading2">
+  <w:style w:type="paragraph" w:styleId="Ttulo2">
     <w:name w:val="heading 2"/>
     <w:basedOn w:val="Normal"/>
     <w:next w:val="Normal"/>
-    <w:link w:val="Heading2Char"/>
+    <w:link w:val="Ttulo2Car"/>
     <w:uiPriority w:val="9"/>
     <w:unhideWhenUsed/>
     <w:qFormat/>
@@ -6860,13 +7272,13 @@
       <w:szCs w:val="26"/>
     </w:rPr>
   </w:style>
-  <w:style w:type="character" w:default="1" w:styleId="DefaultParagraphFont">
+  <w:style w:type="character" w:default="1" w:styleId="Fuentedeprrafopredeter">
     <w:name w:val="Default Paragraph Font"/>
     <w:uiPriority w:val="1"/>
     <w:semiHidden/>
     <w:unhideWhenUsed/>
   </w:style>
-  <w:style w:type="table" w:default="1" w:styleId="TableNormal">
+  <w:style w:type="table" w:default="1" w:styleId="Tablanormal">
     <w:name w:val="Normal Table"/>
     <w:uiPriority w:val="99"/>
     <w:semiHidden/>
@@ -6881,15 +7293,15 @@
       </w:tblCellMar>
     </w:tblPr>
   </w:style>
-  <w:style w:type="numbering" w:default="1" w:styleId="NoList">
+  <w:style w:type="numbering" w:default="1" w:styleId="Sinlista">
     <w:name w:val="No List"/>
     <w:uiPriority w:val="99"/>
     <w:semiHidden/>
     <w:unhideWhenUsed/>
   </w:style>
-  <w:style w:type="table" w:styleId="TableGrid">
+  <w:style w:type="table" w:styleId="Tablaconcuadrcula">
     <w:name w:val="Table Grid"/>
-    <w:basedOn w:val="TableNormal"/>
+    <w:basedOn w:val="Tablanormal"/>
     <w:uiPriority w:val="59"/>
     <w:rsid w:val="00FB4123"/>
     <w:pPr>
@@ -6906,9 +7318,9 @@
       </w:tblBorders>
     </w:tblPr>
   </w:style>
-  <w:style w:type="character" w:styleId="Hyperlink">
+  <w:style w:type="character" w:styleId="Hipervnculo">
     <w:name w:val="Hyperlink"/>
-    <w:basedOn w:val="DefaultParagraphFont"/>
+    <w:basedOn w:val="Fuentedeprrafopredeter"/>
     <w:uiPriority w:val="99"/>
     <w:unhideWhenUsed/>
     <w:rsid w:val="009C3D16"/>
@@ -6917,7 +7329,7 @@
       <w:u w:val="single"/>
     </w:rPr>
   </w:style>
-  <w:style w:type="paragraph" w:styleId="TOC1">
+  <w:style w:type="paragraph" w:styleId="TDC1">
     <w:name w:val="toc 1"/>
     <w:basedOn w:val="Normal"/>
     <w:next w:val="Normal"/>
@@ -6935,7 +7347,7 @@
       <w:lang w:val="es" w:eastAsia="ja-JP"/>
     </w:rPr>
   </w:style>
-  <w:style w:type="paragraph" w:styleId="TOC2">
+  <w:style w:type="paragraph" w:styleId="TDC2">
     <w:name w:val="toc 2"/>
     <w:basedOn w:val="Normal"/>
     <w:next w:val="Normal"/>
@@ -6954,10 +7366,10 @@
       <w:lang w:val="es" w:eastAsia="ja-JP"/>
     </w:rPr>
   </w:style>
-  <w:style w:type="character" w:customStyle="1" w:styleId="Heading1Char">
-    <w:name w:val="Heading 1 Char"/>
-    <w:basedOn w:val="DefaultParagraphFont"/>
-    <w:link w:val="Heading1"/>
+  <w:style w:type="character" w:customStyle="1" w:styleId="Ttulo1Car">
+    <w:name w:val="Título 1 Car"/>
+    <w:basedOn w:val="Fuentedeprrafopredeter"/>
+    <w:link w:val="Ttulo1"/>
     <w:uiPriority w:val="9"/>
     <w:rsid w:val="00B91340"/>
     <w:rPr>
@@ -6967,7 +7379,7 @@
       <w:szCs w:val="40"/>
     </w:rPr>
   </w:style>
-  <w:style w:type="paragraph" w:styleId="ListParagraph">
+  <w:style w:type="paragraph" w:styleId="Prrafodelista">
     <w:name w:val="List Paragraph"/>
     <w:basedOn w:val="Normal"/>
     <w:uiPriority w:val="34"/>
@@ -6978,10 +7390,10 @@
       <w:contextualSpacing/>
     </w:pPr>
   </w:style>
-  <w:style w:type="character" w:customStyle="1" w:styleId="Heading2Char">
-    <w:name w:val="Heading 2 Char"/>
-    <w:basedOn w:val="DefaultParagraphFont"/>
-    <w:link w:val="Heading2"/>
+  <w:style w:type="character" w:customStyle="1" w:styleId="Ttulo2Car">
+    <w:name w:val="Título 2 Car"/>
+    <w:basedOn w:val="Fuentedeprrafopredeter"/>
+    <w:link w:val="Ttulo2"/>
     <w:uiPriority w:val="9"/>
     <w:rsid w:val="00891B74"/>
     <w:rPr>
@@ -6991,9 +7403,9 @@
       <w:szCs w:val="26"/>
     </w:rPr>
   </w:style>
-  <w:style w:type="character" w:styleId="UnresolvedMention">
+  <w:style w:type="character" w:styleId="Mencinsinresolver">
     <w:name w:val="Unresolved Mention"/>
-    <w:basedOn w:val="DefaultParagraphFont"/>
+    <w:basedOn w:val="Fuentedeprrafopredeter"/>
     <w:uiPriority w:val="99"/>
     <w:semiHidden/>
     <w:unhideWhenUsed/>
